--- a/module 1/bai 3_Mo ta thuat toan bang pseudo code & flowchart/bai tap/mo ta thuat toan co cau truc dieu kien/Mo ta thuat toan co cau truc dieu kien.docx
+++ b/module 1/bai 3_Mo ta thuat toan bang pseudo code & flowchart/bai tap/mo ta thuat toan co cau truc dieu kien/Mo ta thuat toan co cau truc dieu kien.docx
@@ -1263,17 +1263,11 @@
                             </w:r>
                             <w:proofErr w:type="spellStart"/>
                             <w:r>
-                              <w:t>Loạ</w:t>
-                            </w:r>
-                            <w:r>
-                              <w:t>i</w:t>
+                              <w:t>Loại</w:t>
                             </w:r>
                             <w:proofErr w:type="spellEnd"/>
                             <w:r>
-                              <w:t xml:space="preserve"> B</w:t>
-                            </w:r>
-                            <w:r>
-                              <w:t>”</w:t>
+                              <w:t xml:space="preserve"> B”</w:t>
                             </w:r>
                           </w:p>
                         </w:txbxContent>
@@ -2127,17 +2121,11 @@
                             </w:r>
                             <w:proofErr w:type="spellStart"/>
                             <w:r>
-                              <w:t>Loạ</w:t>
-                            </w:r>
-                            <w:r>
-                              <w:t>i</w:t>
+                              <w:t>Loại</w:t>
                             </w:r>
                             <w:proofErr w:type="spellEnd"/>
                             <w:r>
-                              <w:t xml:space="preserve"> C</w:t>
-                            </w:r>
-                            <w:r>
-                              <w:t>”</w:t>
+                              <w:t xml:space="preserve"> C”</w:t>
                             </w:r>
                           </w:p>
                         </w:txbxContent>
@@ -2586,11 +2574,10 @@
         </mc:AlternateContent>
       </w:r>
       <w:r>
-        <w:t xml:space="preserve">   END IF</w:t>
-      </w:r>
-      <w:r>
-        <w:br/>
-        <w:t xml:space="preserve">   END IF</w:t>
+        <w:t xml:space="preserve">   END </w:t>
+      </w:r>
+      <w:r>
+        <w:t>IF</w:t>
       </w:r>
       <w:r>
         <w:br/>
@@ -2705,9 +2692,9 @@
         <w:t>END</w:t>
       </w:r>
     </w:p>
+    <w:bookmarkStart w:id="0" w:name="_GoBack"/>
+    <w:bookmarkEnd w:id="0"/>
     <w:p>
-      <w:bookmarkStart w:id="0" w:name="_GoBack"/>
-      <w:bookmarkEnd w:id="0"/>
       <w:r>
         <w:rPr>
           <w:noProof/>
@@ -3679,17 +3666,11 @@
                             </w:r>
                             <w:proofErr w:type="spellStart"/>
                             <w:r>
-                              <w:t>Loạ</w:t>
-                            </w:r>
-                            <w:r>
-                              <w:t>i</w:t>
+                              <w:t>Loại</w:t>
                             </w:r>
                             <w:proofErr w:type="spellEnd"/>
                             <w:r>
-                              <w:t xml:space="preserve"> E</w:t>
-                            </w:r>
-                            <w:r>
-                              <w:t>”</w:t>
+                              <w:t xml:space="preserve"> E”</w:t>
                             </w:r>
                           </w:p>
                         </w:txbxContent>
@@ -4113,17 +4094,11 @@
                             </w:r>
                             <w:proofErr w:type="spellStart"/>
                             <w:r>
-                              <w:t>Loạ</w:t>
-                            </w:r>
-                            <w:r>
-                              <w:t>i</w:t>
+                              <w:t>Loại</w:t>
                             </w:r>
                             <w:proofErr w:type="spellEnd"/>
                             <w:r>
-                              <w:t xml:space="preserve"> D</w:t>
-                            </w:r>
-                            <w:r>
-                              <w:t>”</w:t>
+                              <w:t xml:space="preserve"> D”</w:t>
                             </w:r>
                           </w:p>
                         </w:txbxContent>

--- a/module 1/bai 3_Mo ta thuat toan bang pseudo code & flowchart/bai tap/mo ta thuat toan co cau truc dieu kien/Mo ta thuat toan co cau truc dieu kien.docx
+++ b/module 1/bai 3_Mo ta thuat toan bang pseudo code & flowchart/bai tap/mo ta thuat toan co cau truc dieu kien/Mo ta thuat toan co cau truc dieu kien.docx
@@ -1949,15 +1949,10 @@
         </mc:AlternateContent>
       </w:r>
       <w:r>
-        <w:t xml:space="preserve">     </w:t>
-      </w:r>
-      <w:proofErr w:type="gramStart"/>
-      <w:r>
-        <w:t>ELSE  a</w:t>
-      </w:r>
-      <w:proofErr w:type="gramEnd"/>
-      <w:r>
-        <w:t xml:space="preserve">&lt;35 </w:t>
+        <w:t xml:space="preserve">     ELSE  </w:t>
+      </w:r>
+      <w:r>
+        <w:t xml:space="preserve"> </w:t>
       </w:r>
     </w:p>
     <w:p>
@@ -2596,7 +2591,7 @@
         <mc:AlternateContent>
           <mc:Choice Requires="wps">
             <w:drawing>
-              <wp:anchor distT="0" distB="0" distL="114300" distR="114300" simplePos="0" relativeHeight="251683840" behindDoc="0" locked="0" layoutInCell="1" allowOverlap="1" wp14:anchorId="72A290AF" wp14:editId="61956CA1">
+              <wp:anchor distT="0" distB="0" distL="114300" distR="114300" simplePos="0" relativeHeight="251683840" behindDoc="0" locked="0" layoutInCell="1" allowOverlap="1" wp14:anchorId="4D37491F" wp14:editId="5CFD0FB7">
                 <wp:simplePos x="0" y="0"/>
                 <wp:positionH relativeFrom="column">
                   <wp:posOffset>1371600</wp:posOffset>
@@ -2670,6 +2665,10 @@
           </mc:Choice>
           <mc:Fallback>
             <w:pict>
+              <v:shapetype id="_x0000_t110" coordsize="21600,21600" o:spt="110" path="m10800,l,10800,10800,21600,21600,10800xe">
+                <v:stroke joinstyle="miter"/>
+                <v:path gradientshapeok="t" o:connecttype="rect" textboxrect="5400,5400,16200,16200"/>
+              </v:shapetype>
               <v:shape id="Flowchart: Decision 23" o:spid="_x0000_s1040" type="#_x0000_t110" style="position:absolute;margin-left:108pt;margin-top:18.95pt;width:108pt;height:1in;z-index:251683840;visibility:visible;mso-wrap-style:square;mso-width-percent:0;mso-height-percent:0;mso-wrap-distance-left:9pt;mso-wrap-distance-top:0;mso-wrap-distance-right:9pt;mso-wrap-distance-bottom:0;mso-position-horizontal:absolute;mso-position-horizontal-relative:text;mso-position-vertical:absolute;mso-position-vertical-relative:text;mso-width-percent:0;mso-height-percent:0;mso-width-relative:margin;mso-height-relative:margin;v-text-anchor:middle" o:gfxdata="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" fillcolor="#4f81bd [3204]" strokecolor="#243f60 [1604]" strokeweight="2pt">
                 <v:textbox>
                   <w:txbxContent>
@@ -2689,11 +2688,9 @@
         </mc:AlternateContent>
       </w:r>
       <w:r>
-        <w:t>END</w:t>
+        <w:t xml:space="preserve">   END IF</w:t>
       </w:r>
     </w:p>
-    <w:bookmarkStart w:id="0" w:name="_GoBack"/>
-    <w:bookmarkEnd w:id="0"/>
     <w:p>
       <w:r>
         <w:rPr>
@@ -2702,18 +2699,18 @@
         <mc:AlternateContent>
           <mc:Choice Requires="wps">
             <w:drawing>
-              <wp:anchor distT="0" distB="0" distL="114300" distR="114300" simplePos="0" relativeHeight="251729920" behindDoc="0" locked="0" layoutInCell="1" allowOverlap="1" wp14:anchorId="1DAE28DE" wp14:editId="3D62812C">
+              <wp:anchor distT="0" distB="0" distL="114300" distR="114300" simplePos="0" relativeHeight="251725824" behindDoc="0" locked="0" layoutInCell="1" allowOverlap="1" wp14:anchorId="45BBE6CE" wp14:editId="54923DFB">
                 <wp:simplePos x="0" y="0"/>
                 <wp:positionH relativeFrom="column">
-                  <wp:posOffset>923925</wp:posOffset>
+                  <wp:posOffset>1571625</wp:posOffset>
                 </wp:positionH>
                 <wp:positionV relativeFrom="paragraph">
-                  <wp:posOffset>2136775</wp:posOffset>
+                  <wp:posOffset>989965</wp:posOffset>
                 </wp:positionV>
-                <wp:extent cx="447675" cy="228600"/>
-                <wp:effectExtent l="0" t="0" r="28575" b="19050"/>
+                <wp:extent cx="457200" cy="219075"/>
+                <wp:effectExtent l="0" t="0" r="19050" b="28575"/>
                 <wp:wrapNone/>
-                <wp:docPr id="59" name="Text Box 59"/>
+                <wp:docPr id="56" name="Text Box 56"/>
                 <wp:cNvGraphicFramePr/>
                 <a:graphic xmlns:a="http://schemas.openxmlformats.org/drawingml/2006/main">
                   <a:graphicData uri="http://schemas.microsoft.com/office/word/2010/wordprocessingShape">
@@ -2722,7 +2719,7 @@
                       <wps:spPr>
                         <a:xfrm>
                           <a:off x="0" y="0"/>
-                          <a:ext cx="447675" cy="228600"/>
+                          <a:ext cx="457200" cy="219075"/>
                         </a:xfrm>
                         <a:prstGeom prst="rect">
                           <a:avLst/>
@@ -2755,8 +2752,13 @@
                         <w:txbxContent>
                           <w:p>
                             <w:r>
-                              <w:t>No</w:t>
+                              <w:t>N</w:t>
                             </w:r>
+                            <w:bookmarkStart w:id="0" w:name="_GoBack"/>
+                            <w:r>
+                              <w:t>o</w:t>
+                            </w:r>
+                            <w:bookmarkEnd w:id="0"/>
                           </w:p>
                         </w:txbxContent>
                       </wps:txbx>
@@ -2780,13 +2782,22 @@
           </mc:Choice>
           <mc:Fallback>
             <w:pict>
-              <v:shape id="Text Box 59" o:spid="_x0000_s1041" type="#_x0000_t202" style="position:absolute;margin-left:72.75pt;margin-top:168.25pt;width:35.25pt;height:18pt;z-index:251729920;visibility:visible;mso-wrap-style:square;mso-width-percent:0;mso-height-percent:0;mso-wrap-distance-left:9pt;mso-wrap-distance-top:0;mso-wrap-distance-right:9pt;mso-wrap-distance-bottom:0;mso-position-horizontal:absolute;mso-position-horizontal-relative:text;mso-position-vertical:absolute;mso-position-vertical-relative:text;mso-width-percent:0;mso-height-percent:0;mso-width-relative:margin;mso-height-relative:margin;v-text-anchor:top" o:gfxdata="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" fillcolor="white [3201]" strokeweight=".5pt">
+              <v:shapetype id="_x0000_t202" coordsize="21600,21600" o:spt="202" path="m,l,21600r21600,l21600,xe">
+                <v:stroke joinstyle="miter"/>
+                <v:path gradientshapeok="t" o:connecttype="rect"/>
+              </v:shapetype>
+              <v:shape id="Text Box 56" o:spid="_x0000_s1041" type="#_x0000_t202" style="position:absolute;margin-left:123.75pt;margin-top:77.95pt;width:36pt;height:17.25pt;z-index:251725824;visibility:visible;mso-wrap-style:square;mso-width-percent:0;mso-height-percent:0;mso-wrap-distance-left:9pt;mso-wrap-distance-top:0;mso-wrap-distance-right:9pt;mso-wrap-distance-bottom:0;mso-position-horizontal:absolute;mso-position-horizontal-relative:text;mso-position-vertical:absolute;mso-position-vertical-relative:text;mso-width-percent:0;mso-height-percent:0;mso-width-relative:margin;mso-height-relative:margin;v-text-anchor:top" o:gfxdata="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" fillcolor="white [3201]" strokeweight=".5pt">
                 <v:textbox>
                   <w:txbxContent>
                     <w:p>
                       <w:r>
-                        <w:t>No</w:t>
+                        <w:t>N</w:t>
                       </w:r>
+                      <w:bookmarkStart w:id="1" w:name="_GoBack"/>
+                      <w:r>
+                        <w:t>o</w:t>
+                      </w:r>
+                      <w:bookmarkEnd w:id="1"/>
                     </w:p>
                   </w:txbxContent>
                 </v:textbox>
@@ -2802,18 +2813,18 @@
         <mc:AlternateContent>
           <mc:Choice Requires="wps">
             <w:drawing>
-              <wp:anchor distT="0" distB="0" distL="114300" distR="114300" simplePos="0" relativeHeight="251727872" behindDoc="0" locked="0" layoutInCell="1" allowOverlap="1">
+              <wp:anchor distT="0" distB="0" distL="114300" distR="114300" simplePos="0" relativeHeight="251727872" behindDoc="0" locked="0" layoutInCell="1" allowOverlap="1" wp14:anchorId="11E89A9D" wp14:editId="23802851">
                 <wp:simplePos x="0" y="0"/>
                 <wp:positionH relativeFrom="column">
-                  <wp:posOffset>685800</wp:posOffset>
+                  <wp:posOffset>2057400</wp:posOffset>
                 </wp:positionH>
                 <wp:positionV relativeFrom="paragraph">
-                  <wp:posOffset>2432050</wp:posOffset>
+                  <wp:posOffset>1418590</wp:posOffset>
                 </wp:positionV>
-                <wp:extent cx="3314700" cy="0"/>
+                <wp:extent cx="457200" cy="0"/>
                 <wp:effectExtent l="0" t="76200" r="19050" b="114300"/>
                 <wp:wrapNone/>
-                <wp:docPr id="58" name="Straight Arrow Connector 58"/>
+                <wp:docPr id="10" name="Straight Arrow Connector 10"/>
                 <wp:cNvGraphicFramePr/>
                 <a:graphic xmlns:a="http://schemas.openxmlformats.org/drawingml/2006/main">
                   <a:graphicData uri="http://schemas.microsoft.com/office/word/2010/wordprocessingShape">
@@ -2822,7 +2833,7 @@
                       <wps:spPr>
                         <a:xfrm>
                           <a:off x="0" y="0"/>
-                          <a:ext cx="3314700" cy="0"/>
+                          <a:ext cx="457200" cy="0"/>
                         </a:xfrm>
                         <a:prstGeom prst="straightConnector1">
                           <a:avLst/>
@@ -2849,18 +2860,16 @@
                     </wps:wsp>
                   </a:graphicData>
                 </a:graphic>
-                <wp14:sizeRelH relativeFrom="margin">
-                  <wp14:pctWidth>0</wp14:pctWidth>
-                </wp14:sizeRelH>
-                <wp14:sizeRelV relativeFrom="margin">
-                  <wp14:pctHeight>0</wp14:pctHeight>
-                </wp14:sizeRelV>
               </wp:anchor>
             </w:drawing>
           </mc:Choice>
           <mc:Fallback>
             <w:pict>
-              <v:shape id="Straight Arrow Connector 58" o:spid="_x0000_s1026" type="#_x0000_t32" style="position:absolute;margin-left:54pt;margin-top:191.5pt;width:261pt;height:0;z-index:251727872;visibility:visible;mso-wrap-style:square;mso-width-percent:0;mso-height-percent:0;mso-wrap-distance-left:9pt;mso-wrap-distance-top:0;mso-wrap-distance-right:9pt;mso-wrap-distance-bottom:0;mso-position-horizontal:absolute;mso-position-horizontal-relative:text;mso-position-vertical:absolute;mso-position-vertical-relative:text;mso-width-percent:0;mso-height-percent:0;mso-width-relative:margin;mso-height-relative:margin" o:gfxdata="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" strokecolor="#4579b8 [3044]">
+              <v:shapetype id="_x0000_t32" coordsize="21600,21600" o:spt="32" o:oned="t" path="m,l21600,21600e" filled="f">
+                <v:path arrowok="t" fillok="f" o:connecttype="none"/>
+                <o:lock v:ext="edit" shapetype="t"/>
+              </v:shapetype>
+              <v:shape id="Straight Arrow Connector 10" o:spid="_x0000_s1026" type="#_x0000_t32" style="position:absolute;margin-left:162pt;margin-top:111.7pt;width:36pt;height:0;z-index:251727872;visibility:visible;mso-wrap-style:square;mso-wrap-distance-left:9pt;mso-wrap-distance-top:0;mso-wrap-distance-right:9pt;mso-wrap-distance-bottom:0;mso-position-horizontal:absolute;mso-position-horizontal-relative:text;mso-position-vertical:absolute;mso-position-vertical-relative:text" o:gfxdata="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" strokecolor="#4579b8 [3044]">
                 <v:stroke endarrow="open"/>
               </v:shape>
             </w:pict>
@@ -2874,18 +2883,18 @@
         <mc:AlternateContent>
           <mc:Choice Requires="wps">
             <w:drawing>
-              <wp:anchor distT="0" distB="0" distL="114300" distR="114300" simplePos="0" relativeHeight="251726848" behindDoc="0" locked="0" layoutInCell="1" allowOverlap="1">
+              <wp:anchor distT="0" distB="0" distL="114300" distR="114300" simplePos="0" relativeHeight="251726848" behindDoc="0" locked="0" layoutInCell="1" allowOverlap="1" wp14:anchorId="06977682" wp14:editId="7BAA0CD9">
                 <wp:simplePos x="0" y="0"/>
                 <wp:positionH relativeFrom="column">
-                  <wp:posOffset>685800</wp:posOffset>
+                  <wp:posOffset>2057400</wp:posOffset>
                 </wp:positionH>
                 <wp:positionV relativeFrom="paragraph">
-                  <wp:posOffset>1631950</wp:posOffset>
+                  <wp:posOffset>828040</wp:posOffset>
                 </wp:positionV>
-                <wp:extent cx="0" cy="800100"/>
+                <wp:extent cx="0" cy="590550"/>
                 <wp:effectExtent l="0" t="0" r="19050" b="19050"/>
                 <wp:wrapNone/>
-                <wp:docPr id="57" name="Straight Connector 57"/>
+                <wp:docPr id="8" name="Straight Connector 8"/>
                 <wp:cNvGraphicFramePr/>
                 <a:graphic xmlns:a="http://schemas.openxmlformats.org/drawingml/2006/main">
                   <a:graphicData uri="http://schemas.microsoft.com/office/word/2010/wordprocessingShape">
@@ -2894,7 +2903,7 @@
                       <wps:spPr>
                         <a:xfrm>
                           <a:off x="0" y="0"/>
-                          <a:ext cx="0" cy="800100"/>
+                          <a:ext cx="0" cy="590550"/>
                         </a:xfrm>
                         <a:prstGeom prst="line">
                           <a:avLst/>
@@ -2918,218 +2927,12 @@
                     </wps:wsp>
                   </a:graphicData>
                 </a:graphic>
-                <wp14:sizeRelH relativeFrom="margin">
-                  <wp14:pctWidth>0</wp14:pctWidth>
-                </wp14:sizeRelH>
-                <wp14:sizeRelV relativeFrom="margin">
-                  <wp14:pctHeight>0</wp14:pctHeight>
-                </wp14:sizeRelV>
               </wp:anchor>
             </w:drawing>
           </mc:Choice>
           <mc:Fallback>
             <w:pict>
-              <v:line id="Straight Connector 57" o:spid="_x0000_s1026" style="position:absolute;z-index:251726848;visibility:visible;mso-wrap-style:square;mso-width-percent:0;mso-height-percent:0;mso-wrap-distance-left:9pt;mso-wrap-distance-top:0;mso-wrap-distance-right:9pt;mso-wrap-distance-bottom:0;mso-position-horizontal:absolute;mso-position-horizontal-relative:text;mso-position-vertical:absolute;mso-position-vertical-relative:text;mso-width-percent:0;mso-height-percent:0;mso-width-relative:margin;mso-height-relative:margin" from="54pt,128.5pt" to="54pt,191.5pt" o:gfxdata="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" strokecolor="#4579b8 [3044]"/>
-            </w:pict>
-          </mc:Fallback>
-        </mc:AlternateContent>
-      </w:r>
-      <w:r>
-        <w:rPr>
-          <w:noProof/>
-        </w:rPr>
-        <mc:AlternateContent>
-          <mc:Choice Requires="wps">
-            <w:drawing>
-              <wp:anchor distT="0" distB="0" distL="114300" distR="114300" simplePos="0" relativeHeight="251725824" behindDoc="0" locked="0" layoutInCell="1" allowOverlap="1" wp14:anchorId="7492D6FE" wp14:editId="404EB261">
-                <wp:simplePos x="0" y="0"/>
-                <wp:positionH relativeFrom="column">
-                  <wp:posOffset>685800</wp:posOffset>
-                </wp:positionH>
-                <wp:positionV relativeFrom="paragraph">
-                  <wp:posOffset>88900</wp:posOffset>
-                </wp:positionV>
-                <wp:extent cx="447675" cy="228600"/>
-                <wp:effectExtent l="0" t="0" r="28575" b="19050"/>
-                <wp:wrapNone/>
-                <wp:docPr id="56" name="Text Box 56"/>
-                <wp:cNvGraphicFramePr/>
-                <a:graphic xmlns:a="http://schemas.openxmlformats.org/drawingml/2006/main">
-                  <a:graphicData uri="http://schemas.microsoft.com/office/word/2010/wordprocessingShape">
-                    <wps:wsp>
-                      <wps:cNvSpPr txBox="1"/>
-                      <wps:spPr>
-                        <a:xfrm>
-                          <a:off x="0" y="0"/>
-                          <a:ext cx="447675" cy="228600"/>
-                        </a:xfrm>
-                        <a:prstGeom prst="rect">
-                          <a:avLst/>
-                        </a:prstGeom>
-                        <a:solidFill>
-                          <a:schemeClr val="lt1"/>
-                        </a:solidFill>
-                        <a:ln w="6350">
-                          <a:solidFill>
-                            <a:prstClr val="black"/>
-                          </a:solidFill>
-                        </a:ln>
-                        <a:effectLst/>
-                      </wps:spPr>
-                      <wps:style>
-                        <a:lnRef idx="0">
-                          <a:schemeClr val="accent1"/>
-                        </a:lnRef>
-                        <a:fillRef idx="0">
-                          <a:schemeClr val="accent1"/>
-                        </a:fillRef>
-                        <a:effectRef idx="0">
-                          <a:schemeClr val="accent1"/>
-                        </a:effectRef>
-                        <a:fontRef idx="minor">
-                          <a:schemeClr val="dk1"/>
-                        </a:fontRef>
-                      </wps:style>
-                      <wps:txbx>
-                        <w:txbxContent>
-                          <w:p>
-                            <w:r>
-                              <w:t>No</w:t>
-                            </w:r>
-                          </w:p>
-                        </w:txbxContent>
-                      </wps:txbx>
-                      <wps:bodyPr rot="0" spcFirstLastPara="0" vertOverflow="overflow" horzOverflow="overflow" vert="horz" wrap="square" lIns="91440" tIns="45720" rIns="91440" bIns="45720" numCol="1" spcCol="0" rtlCol="0" fromWordArt="0" anchor="t" anchorCtr="0" forceAA="0" compatLnSpc="1">
-                        <a:prstTxWarp prst="textNoShape">
-                          <a:avLst/>
-                        </a:prstTxWarp>
-                        <a:noAutofit/>
-                      </wps:bodyPr>
-                    </wps:wsp>
-                  </a:graphicData>
-                </a:graphic>
-                <wp14:sizeRelH relativeFrom="margin">
-                  <wp14:pctWidth>0</wp14:pctWidth>
-                </wp14:sizeRelH>
-                <wp14:sizeRelV relativeFrom="margin">
-                  <wp14:pctHeight>0</wp14:pctHeight>
-                </wp14:sizeRelV>
-              </wp:anchor>
-            </w:drawing>
-          </mc:Choice>
-          <mc:Fallback>
-            <w:pict>
-              <v:shape id="Text Box 56" o:spid="_x0000_s1042" type="#_x0000_t202" style="position:absolute;margin-left:54pt;margin-top:7pt;width:35.25pt;height:18pt;z-index:251725824;visibility:visible;mso-wrap-style:square;mso-width-percent:0;mso-height-percent:0;mso-wrap-distance-left:9pt;mso-wrap-distance-top:0;mso-wrap-distance-right:9pt;mso-wrap-distance-bottom:0;mso-position-horizontal:absolute;mso-position-horizontal-relative:text;mso-position-vertical:absolute;mso-position-vertical-relative:text;mso-width-percent:0;mso-height-percent:0;mso-width-relative:margin;mso-height-relative:margin;v-text-anchor:top" o:gfxdata="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" fillcolor="white [3201]" strokeweight=".5pt">
-                <v:textbox>
-                  <w:txbxContent>
-                    <w:p>
-                      <w:r>
-                        <w:t>No</w:t>
-                      </w:r>
-                    </w:p>
-                  </w:txbxContent>
-                </v:textbox>
-              </v:shape>
-            </w:pict>
-          </mc:Fallback>
-        </mc:AlternateContent>
-      </w:r>
-      <w:r>
-        <w:rPr>
-          <w:noProof/>
-        </w:rPr>
-        <mc:AlternateContent>
-          <mc:Choice Requires="wps">
-            <w:drawing>
-              <wp:anchor distT="0" distB="0" distL="114300" distR="114300" simplePos="0" relativeHeight="251719680" behindDoc="0" locked="0" layoutInCell="1" allowOverlap="1" wp14:anchorId="3ADA245F" wp14:editId="5DB22D59">
-                <wp:simplePos x="0" y="0"/>
-                <wp:positionH relativeFrom="column">
-                  <wp:posOffset>1676400</wp:posOffset>
-                </wp:positionH>
-                <wp:positionV relativeFrom="paragraph">
-                  <wp:posOffset>1060450</wp:posOffset>
-                </wp:positionV>
-                <wp:extent cx="447675" cy="228600"/>
-                <wp:effectExtent l="0" t="0" r="28575" b="19050"/>
-                <wp:wrapNone/>
-                <wp:docPr id="53" name="Text Box 53"/>
-                <wp:cNvGraphicFramePr/>
-                <a:graphic xmlns:a="http://schemas.openxmlformats.org/drawingml/2006/main">
-                  <a:graphicData uri="http://schemas.microsoft.com/office/word/2010/wordprocessingShape">
-                    <wps:wsp>
-                      <wps:cNvSpPr txBox="1"/>
-                      <wps:spPr>
-                        <a:xfrm>
-                          <a:off x="0" y="0"/>
-                          <a:ext cx="447675" cy="228600"/>
-                        </a:xfrm>
-                        <a:prstGeom prst="rect">
-                          <a:avLst/>
-                        </a:prstGeom>
-                        <a:solidFill>
-                          <a:schemeClr val="lt1"/>
-                        </a:solidFill>
-                        <a:ln w="6350">
-                          <a:solidFill>
-                            <a:prstClr val="black"/>
-                          </a:solidFill>
-                        </a:ln>
-                        <a:effectLst/>
-                      </wps:spPr>
-                      <wps:style>
-                        <a:lnRef idx="0">
-                          <a:schemeClr val="accent1"/>
-                        </a:lnRef>
-                        <a:fillRef idx="0">
-                          <a:schemeClr val="accent1"/>
-                        </a:fillRef>
-                        <a:effectRef idx="0">
-                          <a:schemeClr val="accent1"/>
-                        </a:effectRef>
-                        <a:fontRef idx="minor">
-                          <a:schemeClr val="dk1"/>
-                        </a:fontRef>
-                      </wps:style>
-                      <wps:txbx>
-                        <w:txbxContent>
-                          <w:p>
-                            <w:r>
-                              <w:t>Yes</w:t>
-                            </w:r>
-                          </w:p>
-                        </w:txbxContent>
-                      </wps:txbx>
-                      <wps:bodyPr rot="0" spcFirstLastPara="0" vertOverflow="overflow" horzOverflow="overflow" vert="horz" wrap="square" lIns="91440" tIns="45720" rIns="91440" bIns="45720" numCol="1" spcCol="0" rtlCol="0" fromWordArt="0" anchor="t" anchorCtr="0" forceAA="0" compatLnSpc="1">
-                        <a:prstTxWarp prst="textNoShape">
-                          <a:avLst/>
-                        </a:prstTxWarp>
-                        <a:noAutofit/>
-                      </wps:bodyPr>
-                    </wps:wsp>
-                  </a:graphicData>
-                </a:graphic>
-                <wp14:sizeRelH relativeFrom="margin">
-                  <wp14:pctWidth>0</wp14:pctWidth>
-                </wp14:sizeRelH>
-                <wp14:sizeRelV relativeFrom="margin">
-                  <wp14:pctHeight>0</wp14:pctHeight>
-                </wp14:sizeRelV>
-              </wp:anchor>
-            </w:drawing>
-          </mc:Choice>
-          <mc:Fallback>
-            <w:pict>
-              <v:shape id="Text Box 53" o:spid="_x0000_s1043" type="#_x0000_t202" style="position:absolute;margin-left:132pt;margin-top:83.5pt;width:35.25pt;height:18pt;z-index:251719680;visibility:visible;mso-wrap-style:square;mso-width-percent:0;mso-height-percent:0;mso-wrap-distance-left:9pt;mso-wrap-distance-top:0;mso-wrap-distance-right:9pt;mso-wrap-distance-bottom:0;mso-position-horizontal:absolute;mso-position-horizontal-relative:text;mso-position-vertical:absolute;mso-position-vertical-relative:text;mso-width-percent:0;mso-height-percent:0;mso-width-relative:margin;mso-height-relative:margin;v-text-anchor:top" o:gfxdata="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" fillcolor="white [3201]" strokeweight=".5pt">
-                <v:textbox>
-                  <w:txbxContent>
-                    <w:p>
-                      <w:r>
-                        <w:t>Yes</w:t>
-                      </w:r>
-                    </w:p>
-                  </w:txbxContent>
-                </v:textbox>
-              </v:shape>
+              <v:line id="Straight Connector 8" o:spid="_x0000_s1026" style="position:absolute;z-index:251726848;visibility:visible;mso-wrap-style:square;mso-wrap-distance-left:9pt;mso-wrap-distance-top:0;mso-wrap-distance-right:9pt;mso-wrap-distance-bottom:0;mso-position-horizontal:absolute;mso-position-horizontal-relative:text;mso-position-vertical:absolute;mso-position-vertical-relative:text" from="162pt,65.2pt" to="162pt,111.7pt" o:gfxdata="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" strokecolor="#4579b8 [3044]"/>
             </w:pict>
           </mc:Fallback>
         </mc:AlternateContent>
@@ -3219,7 +3022,7 @@
           </mc:Choice>
           <mc:Fallback>
             <w:pict>
-              <v:shape id="Text Box 51" o:spid="_x0000_s1044" type="#_x0000_t202" style="position:absolute;margin-left:250.5pt;margin-top:10.75pt;width:35.25pt;height:18pt;z-index:251717632;visibility:visible;mso-wrap-style:square;mso-width-percent:0;mso-height-percent:0;mso-wrap-distance-left:9pt;mso-wrap-distance-top:0;mso-wrap-distance-right:9pt;mso-wrap-distance-bottom:0;mso-position-horizontal:absolute;mso-position-horizontal-relative:text;mso-position-vertical:absolute;mso-position-vertical-relative:text;mso-width-percent:0;mso-height-percent:0;mso-width-relative:margin;mso-height-relative:margin;v-text-anchor:top" o:gfxdata="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" fillcolor="white [3201]" strokeweight=".5pt">
+              <v:shape id="Text Box 51" o:spid="_x0000_s1042" type="#_x0000_t202" style="position:absolute;margin-left:250.5pt;margin-top:10.75pt;width:35.25pt;height:18pt;z-index:251717632;visibility:visible;mso-wrap-style:square;mso-width-percent:0;mso-height-percent:0;mso-wrap-distance-left:9pt;mso-wrap-distance-top:0;mso-wrap-distance-right:9pt;mso-wrap-distance-bottom:0;mso-position-horizontal:absolute;mso-position-horizontal-relative:text;mso-position-vertical:absolute;mso-position-vertical-relative:text;mso-width-percent:0;mso-height-percent:0;mso-width-relative:margin;mso-height-relative:margin;v-text-anchor:top" o:gfxdata="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" fillcolor="white [3201]" strokeweight=".5pt">
                 <v:textbox>
                   <w:txbxContent>
                     <w:p>
@@ -3734,313 +3537,6 @@
         <mc:AlternateContent>
           <mc:Choice Requires="wps">
             <w:drawing>
-              <wp:anchor distT="0" distB="0" distL="114300" distR="114300" simplePos="0" relativeHeight="251692032" behindDoc="0" locked="0" layoutInCell="1" allowOverlap="1" wp14:anchorId="5758B44E" wp14:editId="0109E6B0">
-                <wp:simplePos x="0" y="0"/>
-                <wp:positionH relativeFrom="column">
-                  <wp:posOffset>114300</wp:posOffset>
-                </wp:positionH>
-                <wp:positionV relativeFrom="paragraph">
-                  <wp:posOffset>946150</wp:posOffset>
-                </wp:positionV>
-                <wp:extent cx="1143000" cy="685800"/>
-                <wp:effectExtent l="0" t="0" r="19050" b="19050"/>
-                <wp:wrapNone/>
-                <wp:docPr id="31" name="Flowchart: Decision 31"/>
-                <wp:cNvGraphicFramePr/>
-                <a:graphic xmlns:a="http://schemas.openxmlformats.org/drawingml/2006/main">
-                  <a:graphicData uri="http://schemas.microsoft.com/office/word/2010/wordprocessingShape">
-                    <wps:wsp>
-                      <wps:cNvSpPr/>
-                      <wps:spPr>
-                        <a:xfrm>
-                          <a:off x="0" y="0"/>
-                          <a:ext cx="1143000" cy="685800"/>
-                        </a:xfrm>
-                        <a:prstGeom prst="flowChartDecision">
-                          <a:avLst/>
-                        </a:prstGeom>
-                      </wps:spPr>
-                      <wps:style>
-                        <a:lnRef idx="2">
-                          <a:schemeClr val="accent1">
-                            <a:shade val="50000"/>
-                          </a:schemeClr>
-                        </a:lnRef>
-                        <a:fillRef idx="1">
-                          <a:schemeClr val="accent1"/>
-                        </a:fillRef>
-                        <a:effectRef idx="0">
-                          <a:schemeClr val="accent1"/>
-                        </a:effectRef>
-                        <a:fontRef idx="minor">
-                          <a:schemeClr val="lt1"/>
-                        </a:fontRef>
-                      </wps:style>
-                      <wps:txbx>
-                        <w:txbxContent>
-                          <w:p>
-                            <w:pPr>
-                              <w:jc w:val="center"/>
-                            </w:pPr>
-                            <w:r>
-                              <w:t>a&lt;35</w:t>
-                            </w:r>
-                          </w:p>
-                        </w:txbxContent>
-                      </wps:txbx>
-                      <wps:bodyPr rot="0" spcFirstLastPara="0" vertOverflow="overflow" horzOverflow="overflow" vert="horz" wrap="square" lIns="91440" tIns="45720" rIns="91440" bIns="45720" numCol="1" spcCol="0" rtlCol="0" fromWordArt="0" anchor="ctr" anchorCtr="0" forceAA="0" compatLnSpc="1">
-                        <a:prstTxWarp prst="textNoShape">
-                          <a:avLst/>
-                        </a:prstTxWarp>
-                        <a:noAutofit/>
-                      </wps:bodyPr>
-                    </wps:wsp>
-                  </a:graphicData>
-                </a:graphic>
-                <wp14:sizeRelH relativeFrom="margin">
-                  <wp14:pctWidth>0</wp14:pctWidth>
-                </wp14:sizeRelH>
-                <wp14:sizeRelV relativeFrom="margin">
-                  <wp14:pctHeight>0</wp14:pctHeight>
-                </wp14:sizeRelV>
-              </wp:anchor>
-            </w:drawing>
-          </mc:Choice>
-          <mc:Fallback>
-            <w:pict>
-              <v:shape id="Flowchart: Decision 31" o:spid="_x0000_s1047" type="#_x0000_t110" style="position:absolute;margin-left:9pt;margin-top:74.5pt;width:90pt;height:54pt;z-index:251692032;visibility:visible;mso-wrap-style:square;mso-width-percent:0;mso-height-percent:0;mso-wrap-distance-left:9pt;mso-wrap-distance-top:0;mso-wrap-distance-right:9pt;mso-wrap-distance-bottom:0;mso-position-horizontal:absolute;mso-position-horizontal-relative:text;mso-position-vertical:absolute;mso-position-vertical-relative:text;mso-width-percent:0;mso-height-percent:0;mso-width-relative:margin;mso-height-relative:margin;v-text-anchor:middle" o:gfxdata="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" fillcolor="#4f81bd [3204]" strokecolor="#243f60 [1604]" strokeweight="2pt">
-                <v:textbox>
-                  <w:txbxContent>
-                    <w:p>
-                      <w:pPr>
-                        <w:jc w:val="center"/>
-                      </w:pPr>
-                      <w:r>
-                        <w:t>a&lt;35</w:t>
-                      </w:r>
-                    </w:p>
-                  </w:txbxContent>
-                </v:textbox>
-              </v:shape>
-            </w:pict>
-          </mc:Fallback>
-        </mc:AlternateContent>
-      </w:r>
-      <w:r>
-        <w:rPr>
-          <w:noProof/>
-        </w:rPr>
-        <mc:AlternateContent>
-          <mc:Choice Requires="wps">
-            <w:drawing>
-              <wp:anchor distT="0" distB="0" distL="114300" distR="114300" simplePos="0" relativeHeight="251696128" behindDoc="0" locked="0" layoutInCell="1" allowOverlap="1" wp14:anchorId="73E392F3" wp14:editId="7C896A23">
-                <wp:simplePos x="0" y="0"/>
-                <wp:positionH relativeFrom="column">
-                  <wp:posOffset>1257300</wp:posOffset>
-                </wp:positionH>
-                <wp:positionV relativeFrom="paragraph">
-                  <wp:posOffset>1289050</wp:posOffset>
-                </wp:positionV>
-                <wp:extent cx="1257300" cy="0"/>
-                <wp:effectExtent l="0" t="76200" r="19050" b="114300"/>
-                <wp:wrapNone/>
-                <wp:docPr id="33" name="Straight Arrow Connector 33"/>
-                <wp:cNvGraphicFramePr/>
-                <a:graphic xmlns:a="http://schemas.openxmlformats.org/drawingml/2006/main">
-                  <a:graphicData uri="http://schemas.microsoft.com/office/word/2010/wordprocessingShape">
-                    <wps:wsp>
-                      <wps:cNvCnPr/>
-                      <wps:spPr>
-                        <a:xfrm>
-                          <a:off x="0" y="0"/>
-                          <a:ext cx="1257300" cy="0"/>
-                        </a:xfrm>
-                        <a:prstGeom prst="straightConnector1">
-                          <a:avLst/>
-                        </a:prstGeom>
-                        <a:ln>
-                          <a:tailEnd type="arrow"/>
-                        </a:ln>
-                      </wps:spPr>
-                      <wps:style>
-                        <a:lnRef idx="1">
-                          <a:schemeClr val="accent1"/>
-                        </a:lnRef>
-                        <a:fillRef idx="0">
-                          <a:schemeClr val="accent1"/>
-                        </a:fillRef>
-                        <a:effectRef idx="0">
-                          <a:schemeClr val="accent1"/>
-                        </a:effectRef>
-                        <a:fontRef idx="minor">
-                          <a:schemeClr val="tx1"/>
-                        </a:fontRef>
-                      </wps:style>
-                      <wps:bodyPr/>
-                    </wps:wsp>
-                  </a:graphicData>
-                </a:graphic>
-                <wp14:sizeRelH relativeFrom="margin">
-                  <wp14:pctWidth>0</wp14:pctWidth>
-                </wp14:sizeRelH>
-                <wp14:sizeRelV relativeFrom="margin">
-                  <wp14:pctHeight>0</wp14:pctHeight>
-                </wp14:sizeRelV>
-              </wp:anchor>
-            </w:drawing>
-          </mc:Choice>
-          <mc:Fallback>
-            <w:pict>
-              <v:shape id="Straight Arrow Connector 33" o:spid="_x0000_s1026" type="#_x0000_t32" style="position:absolute;margin-left:99pt;margin-top:101.5pt;width:99pt;height:0;z-index:251696128;visibility:visible;mso-wrap-style:square;mso-width-percent:0;mso-height-percent:0;mso-wrap-distance-left:9pt;mso-wrap-distance-top:0;mso-wrap-distance-right:9pt;mso-wrap-distance-bottom:0;mso-position-horizontal:absolute;mso-position-horizontal-relative:text;mso-position-vertical:absolute;mso-position-vertical-relative:text;mso-width-percent:0;mso-height-percent:0;mso-width-relative:margin;mso-height-relative:margin" o:gfxdata="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" strokecolor="#4579b8 [3044]">
-                <v:stroke endarrow="open"/>
-              </v:shape>
-            </w:pict>
-          </mc:Fallback>
-        </mc:AlternateContent>
-      </w:r>
-      <w:r>
-        <w:rPr>
-          <w:noProof/>
-        </w:rPr>
-        <mc:AlternateContent>
-          <mc:Choice Requires="wps">
-            <w:drawing>
-              <wp:anchor distT="0" distB="0" distL="114300" distR="114300" simplePos="0" relativeHeight="251689984" behindDoc="0" locked="0" layoutInCell="1" allowOverlap="1" wp14:anchorId="7DE1DCA5" wp14:editId="5CDAAA43">
-                <wp:simplePos x="0" y="0"/>
-                <wp:positionH relativeFrom="column">
-                  <wp:posOffset>685800</wp:posOffset>
-                </wp:positionH>
-                <wp:positionV relativeFrom="paragraph">
-                  <wp:posOffset>374650</wp:posOffset>
-                </wp:positionV>
-                <wp:extent cx="0" cy="571500"/>
-                <wp:effectExtent l="95250" t="0" r="57150" b="57150"/>
-                <wp:wrapNone/>
-                <wp:docPr id="30" name="Straight Arrow Connector 30"/>
-                <wp:cNvGraphicFramePr/>
-                <a:graphic xmlns:a="http://schemas.openxmlformats.org/drawingml/2006/main">
-                  <a:graphicData uri="http://schemas.microsoft.com/office/word/2010/wordprocessingShape">
-                    <wps:wsp>
-                      <wps:cNvCnPr/>
-                      <wps:spPr>
-                        <a:xfrm>
-                          <a:off x="0" y="0"/>
-                          <a:ext cx="0" cy="571500"/>
-                        </a:xfrm>
-                        <a:prstGeom prst="straightConnector1">
-                          <a:avLst/>
-                        </a:prstGeom>
-                        <a:ln>
-                          <a:tailEnd type="arrow"/>
-                        </a:ln>
-                      </wps:spPr>
-                      <wps:style>
-                        <a:lnRef idx="1">
-                          <a:schemeClr val="accent1"/>
-                        </a:lnRef>
-                        <a:fillRef idx="0">
-                          <a:schemeClr val="accent1"/>
-                        </a:fillRef>
-                        <a:effectRef idx="0">
-                          <a:schemeClr val="accent1"/>
-                        </a:effectRef>
-                        <a:fontRef idx="minor">
-                          <a:schemeClr val="tx1"/>
-                        </a:fontRef>
-                      </wps:style>
-                      <wps:bodyPr/>
-                    </wps:wsp>
-                  </a:graphicData>
-                </a:graphic>
-                <wp14:sizeRelH relativeFrom="margin">
-                  <wp14:pctWidth>0</wp14:pctWidth>
-                </wp14:sizeRelH>
-                <wp14:sizeRelV relativeFrom="margin">
-                  <wp14:pctHeight>0</wp14:pctHeight>
-                </wp14:sizeRelV>
-              </wp:anchor>
-            </w:drawing>
-          </mc:Choice>
-          <mc:Fallback>
-            <w:pict>
-              <v:shape id="Straight Arrow Connector 30" o:spid="_x0000_s1026" type="#_x0000_t32" style="position:absolute;margin-left:54pt;margin-top:29.5pt;width:0;height:45pt;z-index:251689984;visibility:visible;mso-wrap-style:square;mso-width-percent:0;mso-height-percent:0;mso-wrap-distance-left:9pt;mso-wrap-distance-top:0;mso-wrap-distance-right:9pt;mso-wrap-distance-bottom:0;mso-position-horizontal:absolute;mso-position-horizontal-relative:text;mso-position-vertical:absolute;mso-position-vertical-relative:text;mso-width-percent:0;mso-height-percent:0;mso-width-relative:margin;mso-height-relative:margin" o:gfxdata="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" strokecolor="#4579b8 [3044]">
-                <v:stroke endarrow="open"/>
-              </v:shape>
-            </w:pict>
-          </mc:Fallback>
-        </mc:AlternateContent>
-      </w:r>
-      <w:r>
-        <w:rPr>
-          <w:noProof/>
-        </w:rPr>
-        <mc:AlternateContent>
-          <mc:Choice Requires="wps">
-            <w:drawing>
-              <wp:anchor distT="0" distB="0" distL="114300" distR="114300" simplePos="0" relativeHeight="251688960" behindDoc="0" locked="0" layoutInCell="1" allowOverlap="1">
-                <wp:simplePos x="0" y="0"/>
-                <wp:positionH relativeFrom="column">
-                  <wp:posOffset>457200</wp:posOffset>
-                </wp:positionH>
-                <wp:positionV relativeFrom="paragraph">
-                  <wp:posOffset>374650</wp:posOffset>
-                </wp:positionV>
-                <wp:extent cx="914400" cy="0"/>
-                <wp:effectExtent l="0" t="0" r="19050" b="19050"/>
-                <wp:wrapNone/>
-                <wp:docPr id="29" name="Straight Connector 29"/>
-                <wp:cNvGraphicFramePr/>
-                <a:graphic xmlns:a="http://schemas.openxmlformats.org/drawingml/2006/main">
-                  <a:graphicData uri="http://schemas.microsoft.com/office/word/2010/wordprocessingShape">
-                    <wps:wsp>
-                      <wps:cNvCnPr/>
-                      <wps:spPr>
-                        <a:xfrm flipH="1">
-                          <a:off x="0" y="0"/>
-                          <a:ext cx="914400" cy="0"/>
-                        </a:xfrm>
-                        <a:prstGeom prst="line">
-                          <a:avLst/>
-                        </a:prstGeom>
-                      </wps:spPr>
-                      <wps:style>
-                        <a:lnRef idx="1">
-                          <a:schemeClr val="accent1"/>
-                        </a:lnRef>
-                        <a:fillRef idx="0">
-                          <a:schemeClr val="accent1"/>
-                        </a:fillRef>
-                        <a:effectRef idx="0">
-                          <a:schemeClr val="accent1"/>
-                        </a:effectRef>
-                        <a:fontRef idx="minor">
-                          <a:schemeClr val="tx1"/>
-                        </a:fontRef>
-                      </wps:style>
-                      <wps:bodyPr/>
-                    </wps:wsp>
-                  </a:graphicData>
-                </a:graphic>
-                <wp14:sizeRelV relativeFrom="margin">
-                  <wp14:pctHeight>0</wp14:pctHeight>
-                </wp14:sizeRelV>
-              </wp:anchor>
-            </w:drawing>
-          </mc:Choice>
-          <mc:Fallback>
-            <w:pict>
-              <v:line id="Straight Connector 29" o:spid="_x0000_s1026" style="position:absolute;flip:x;z-index:251688960;visibility:visible;mso-wrap-style:square;mso-height-percent:0;mso-wrap-distance-left:9pt;mso-wrap-distance-top:0;mso-wrap-distance-right:9pt;mso-wrap-distance-bottom:0;mso-position-horizontal:absolute;mso-position-horizontal-relative:text;mso-position-vertical:absolute;mso-position-vertical-relative:text;mso-height-percent:0;mso-height-relative:margin" from="36pt,29.5pt" to="108pt,29.5pt" o:gfxdata="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" strokecolor="#4579b8 [3044]"/>
-            </w:pict>
-          </mc:Fallback>
-        </mc:AlternateContent>
-      </w:r>
-      <w:r>
-        <w:rPr>
-          <w:noProof/>
-        </w:rPr>
-        <mc:AlternateContent>
-          <mc:Choice Requires="wps">
-            <w:drawing>
               <wp:anchor distT="0" distB="0" distL="114300" distR="114300" simplePos="0" relativeHeight="251687936" behindDoc="0" locked="0" layoutInCell="1" allowOverlap="1" wp14:anchorId="4EA35749" wp14:editId="6B5871DF">
                 <wp:simplePos x="0" y="0"/>
                 <wp:positionH relativeFrom="column">
@@ -4123,7 +3619,11 @@
           </mc:Choice>
           <mc:Fallback>
             <w:pict>
-              <v:shape id="Flowchart: Data 25" o:spid="_x0000_s1048" type="#_x0000_t111" style="position:absolute;margin-left:306pt;margin-top:2.5pt;width:1in;height:1in;z-index:251687936;visibility:visible;mso-wrap-style:square;mso-width-percent:0;mso-height-percent:0;mso-wrap-distance-left:9pt;mso-wrap-distance-top:0;mso-wrap-distance-right:9pt;mso-wrap-distance-bottom:0;mso-position-horizontal:absolute;mso-position-horizontal-relative:text;mso-position-vertical:absolute;mso-position-vertical-relative:text;mso-width-percent:0;mso-height-percent:0;mso-width-relative:margin;mso-height-relative:margin;v-text-anchor:middle" o:gfxdata="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" fillcolor="#4f81bd [3204]" strokecolor="#243f60 [1604]" strokeweight="2pt">
+              <v:shapetype id="_x0000_t111" coordsize="21600,21600" o:spt="111" path="m4321,l21600,,17204,21600,,21600xe">
+                <v:stroke joinstyle="miter"/>
+                <v:path gradientshapeok="t" o:connecttype="custom" o:connectlocs="12961,0;10800,0;2161,10800;8602,21600;10800,21600;19402,10800" textboxrect="4321,0,17204,21600"/>
+              </v:shapetype>
+              <v:shape id="Flowchart: Data 25" o:spid="_x0000_s1045" type="#_x0000_t111" style="position:absolute;margin-left:306pt;margin-top:2.5pt;width:1in;height:1in;z-index:251687936;visibility:visible;mso-wrap-style:square;mso-width-percent:0;mso-height-percent:0;mso-wrap-distance-left:9pt;mso-wrap-distance-top:0;mso-wrap-distance-right:9pt;mso-wrap-distance-bottom:0;mso-position-horizontal:absolute;mso-position-horizontal-relative:text;mso-position-vertical:absolute;mso-position-vertical-relative:text;mso-width-percent:0;mso-height-percent:0;mso-width-relative:margin;mso-height-relative:margin;v-text-anchor:middle" o:gfxdata="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" fillcolor="#4f81bd [3204]" strokecolor="#243f60 [1604]" strokeweight="2pt">
                 <v:textbox>
                   <w:txbxContent>
                     <w:p>
@@ -4135,17 +3635,11 @@
                       </w:r>
                       <w:proofErr w:type="spellStart"/>
                       <w:r>
-                        <w:t>Loạ</w:t>
-                      </w:r>
-                      <w:r>
-                        <w:t>i</w:t>
+                        <w:t>Loại</w:t>
                       </w:r>
                       <w:proofErr w:type="spellEnd"/>
                       <w:r>
-                        <w:t xml:space="preserve"> D</w:t>
-                      </w:r>
-                      <w:r>
-                        <w:t>”</w:t>
+                        <w:t xml:space="preserve"> D”</w:t>
                       </w:r>
                     </w:p>
                   </w:txbxContent>
@@ -4226,6 +3720,9 @@
             </w:pict>
           </mc:Fallback>
         </mc:AlternateContent>
+      </w:r>
+      <w:r>
+        <w:t>END</w:t>
       </w:r>
     </w:p>
     <w:sectPr>
